--- a/Rapport_Optimisation SEO.docx
+++ b/Rapport_Optimisation SEO.docx
@@ -212,6 +212,7 @@
         </w:rPr>
         <w:t xml:space="preserve">contient </w:t>
       </w:r>
+      <w:proofErr w:type="gramStart"/>
       <w:r>
         <w:rPr>
           <w:color w:val="000000" w:themeColor="text1"/>
@@ -228,6 +229,7 @@
         </w:rPr>
         <w:t xml:space="preserve"> .</w:t>
       </w:r>
+      <w:proofErr w:type="gramEnd"/>
       <w:r>
         <w:rPr>
           <w:color w:val="000000" w:themeColor="text1"/>
@@ -336,7 +338,7 @@
           <w:sz w:val="24"/>
           <w:szCs w:val="24"/>
         </w:rPr>
-        <w:t>context</w:t>
+        <w:t>contexte</w:t>
       </w:r>
       <w:r>
         <w:rPr>
@@ -598,6 +600,15 @@
     <w:p>
       <w:pPr>
         <w:pStyle w:val="Paragraphedeliste"/>
+        <w:rPr>
+          <w:sz w:val="24"/>
+          <w:szCs w:val="24"/>
+        </w:rPr>
+      </w:pPr>
+    </w:p>
+    <w:p>
+      <w:pPr>
+        <w:pStyle w:val="Paragraphedeliste"/>
         <w:numPr>
           <w:ilvl w:val="0"/>
           <w:numId w:val="1"/>
@@ -612,7 +623,7 @@
           <w:sz w:val="24"/>
           <w:szCs w:val="24"/>
         </w:rPr>
-        <w:t xml:space="preserve">Les </w:t>
+        <w:t>Dans plusieurs textes du code on trouve « </w:t>
       </w:r>
       <w:r>
         <w:rPr>
@@ -620,7 +631,7 @@
           <w:sz w:val="28"/>
           <w:szCs w:val="28"/>
         </w:rPr>
-        <w:t>Images</w:t>
+        <w:t>paris</w:t>
       </w:r>
       <w:r>
         <w:rPr>
@@ -628,92 +639,838 @@
           <w:sz w:val="24"/>
           <w:szCs w:val="24"/>
         </w:rPr>
-        <w:t xml:space="preserve"> </w:t>
-      </w:r>
-      <w:r>
-        <w:rPr>
-          <w:sz w:val="24"/>
-          <w:szCs w:val="24"/>
-        </w:rPr>
-        <w:t xml:space="preserve">de site en format </w:t>
-      </w:r>
+        <w:t> </w:t>
+      </w:r>
+      <w:r>
+        <w:rPr>
+          <w:sz w:val="24"/>
+          <w:szCs w:val="24"/>
+        </w:rPr>
+        <w:t>», qui n’est pas l’emplacement correcte de notre agence, ce qui donne un fausse résultât lors de chercher note site.</w:t>
+      </w:r>
+    </w:p>
+    <w:p>
+      <w:pPr>
+        <w:pStyle w:val="Paragraphedeliste"/>
+        <w:rPr>
+          <w:sz w:val="24"/>
+          <w:szCs w:val="24"/>
+        </w:rPr>
+      </w:pPr>
+      <w:r>
+        <w:rPr>
+          <w:noProof/>
+          <w:sz w:val="24"/>
+          <w:szCs w:val="24"/>
+        </w:rPr>
+        <w:drawing>
+          <wp:inline distT="0" distB="0" distL="0" distR="0" wp14:anchorId="15B77D6B" wp14:editId="2312EA15">
+            <wp:extent cx="5760720" cy="910590"/>
+            <wp:effectExtent l="0" t="0" r="0" b="3810"/>
+            <wp:docPr id="4" name="Image 4"/>
+            <wp:cNvGraphicFramePr>
+              <a:graphicFrameLocks xmlns:a="http://schemas.openxmlformats.org/drawingml/2006/main" noChangeAspect="1"/>
+            </wp:cNvGraphicFramePr>
+            <a:graphic xmlns:a="http://schemas.openxmlformats.org/drawingml/2006/main">
+              <a:graphicData uri="http://schemas.openxmlformats.org/drawingml/2006/picture">
+                <pic:pic xmlns:pic="http://schemas.openxmlformats.org/drawingml/2006/picture">
+                  <pic:nvPicPr>
+                    <pic:cNvPr id="4" name="Image 4"/>
+                    <pic:cNvPicPr/>
+                  </pic:nvPicPr>
+                  <pic:blipFill>
+                    <a:blip r:embed="rId7">
+                      <a:extLst>
+                        <a:ext uri="{28A0092B-C50C-407E-A947-70E740481C1C}">
+                          <a14:useLocalDpi xmlns:a14="http://schemas.microsoft.com/office/drawing/2010/main" val="0"/>
+                        </a:ext>
+                      </a:extLst>
+                    </a:blip>
+                    <a:stretch>
+                      <a:fillRect/>
+                    </a:stretch>
+                  </pic:blipFill>
+                  <pic:spPr>
+                    <a:xfrm>
+                      <a:off x="0" y="0"/>
+                      <a:ext cx="5760720" cy="910590"/>
+                    </a:xfrm>
+                    <a:prstGeom prst="rect">
+                      <a:avLst/>
+                    </a:prstGeom>
+                  </pic:spPr>
+                </pic:pic>
+              </a:graphicData>
+            </a:graphic>
+          </wp:inline>
+        </w:drawing>
+      </w:r>
+    </w:p>
+    <w:p>
+      <w:pPr>
+        <w:pStyle w:val="Paragraphedeliste"/>
+        <w:rPr>
+          <w:sz w:val="24"/>
+          <w:szCs w:val="24"/>
+        </w:rPr>
+      </w:pPr>
+    </w:p>
+    <w:p>
+      <w:pPr>
+        <w:pStyle w:val="Paragraphedeliste"/>
+        <w:rPr>
+          <w:sz w:val="24"/>
+          <w:szCs w:val="24"/>
+        </w:rPr>
+      </w:pPr>
+    </w:p>
+    <w:p>
+      <w:pPr>
+        <w:pStyle w:val="Paragraphedeliste"/>
+        <w:rPr>
+          <w:sz w:val="24"/>
+          <w:szCs w:val="24"/>
+        </w:rPr>
+      </w:pPr>
+    </w:p>
+    <w:p>
+      <w:pPr>
+        <w:pStyle w:val="Paragraphedeliste"/>
+        <w:numPr>
+          <w:ilvl w:val="0"/>
+          <w:numId w:val="1"/>
+        </w:numPr>
+        <w:rPr>
+          <w:sz w:val="24"/>
+          <w:szCs w:val="24"/>
+        </w:rPr>
+      </w:pPr>
+      <w:r>
+        <w:rPr>
+          <w:sz w:val="24"/>
+          <w:szCs w:val="24"/>
+        </w:rPr>
+        <w:lastRenderedPageBreak/>
+        <w:t xml:space="preserve">Des textes apparient dans </w:t>
+      </w:r>
+      <w:proofErr w:type="gramStart"/>
+      <w:r>
+        <w:rPr>
+          <w:sz w:val="24"/>
+          <w:szCs w:val="24"/>
+        </w:rPr>
+        <w:t xml:space="preserve">balises  </w:t>
+      </w:r>
+      <w:proofErr w:type="spellStart"/>
       <w:r>
         <w:rPr>
           <w:color w:val="ED7D31" w:themeColor="accent2"/>
           <w:sz w:val="28"/>
           <w:szCs w:val="28"/>
         </w:rPr>
-        <w:t>bmp</w:t>
-      </w:r>
-      <w:r>
-        <w:rPr>
-          <w:sz w:val="24"/>
-          <w:szCs w:val="24"/>
-        </w:rPr>
-        <w:t>, sont grande taille, plus de 300 k</w:t>
-      </w:r>
-      <w:r>
-        <w:rPr>
-          <w:sz w:val="24"/>
-          <w:szCs w:val="24"/>
-        </w:rPr>
-        <w:t>o</w:t>
-      </w:r>
-      <w:r>
-        <w:rPr>
-          <w:sz w:val="24"/>
-          <w:szCs w:val="24"/>
-        </w:rPr>
-        <w:t>, ont un impac</w:t>
-      </w:r>
-      <w:r>
-        <w:rPr>
-          <w:sz w:val="24"/>
-          <w:szCs w:val="24"/>
-        </w:rPr>
-        <w:t xml:space="preserve"> </w:t>
-      </w:r>
-      <w:r>
-        <w:rPr>
-          <w:sz w:val="24"/>
-          <w:szCs w:val="24"/>
-        </w:rPr>
-        <w:t>sur</w:t>
-      </w:r>
-      <w:r>
-        <w:rPr>
-          <w:sz w:val="24"/>
-          <w:szCs w:val="24"/>
-        </w:rPr>
-        <w:t xml:space="preserve"> </w:t>
-      </w:r>
-      <w:r>
-        <w:rPr>
-          <w:sz w:val="24"/>
-          <w:szCs w:val="24"/>
-        </w:rPr>
-        <w:t xml:space="preserve">La vitesse rechargement, (la taille n’est pas énorme mais j’ai </w:t>
-      </w:r>
-      <w:r>
-        <w:rPr>
-          <w:sz w:val="24"/>
-          <w:szCs w:val="24"/>
-        </w:rPr>
-        <w:t>choisi</w:t>
-      </w:r>
-      <w:r>
-        <w:rPr>
-          <w:sz w:val="24"/>
-          <w:szCs w:val="24"/>
-        </w:rPr>
-        <w:t xml:space="preserve"> de la diminuer comme Bonne pratique</w:t>
-      </w:r>
-      <w:r>
-        <w:rPr>
-          <w:sz w:val="24"/>
-          <w:szCs w:val="24"/>
-        </w:rPr>
-        <w:t xml:space="preserve"> les en convertir en format </w:t>
+        <w:t>img</w:t>
+      </w:r>
+      <w:proofErr w:type="spellEnd"/>
+      <w:proofErr w:type="gramEnd"/>
+      <w:r>
+        <w:rPr>
+          <w:sz w:val="24"/>
+          <w:szCs w:val="24"/>
+        </w:rPr>
+        <w:t xml:space="preserve"> consomme plus de mémoire e</w:t>
+      </w:r>
+      <w:r>
+        <w:rPr>
+          <w:sz w:val="24"/>
+          <w:szCs w:val="24"/>
+        </w:rPr>
+        <w:t>t ralentis le rechargement</w:t>
+      </w:r>
+      <w:r>
+        <w:rPr>
+          <w:sz w:val="24"/>
+          <w:szCs w:val="24"/>
+        </w:rPr>
+        <w:t>, non responsive</w:t>
+      </w:r>
+      <w:r>
+        <w:rPr>
+          <w:sz w:val="24"/>
+          <w:szCs w:val="24"/>
+        </w:rPr>
+        <w:t xml:space="preserve"> , mieux les remplacer</w:t>
+      </w:r>
+      <w:r>
+        <w:rPr>
+          <w:sz w:val="24"/>
+          <w:szCs w:val="24"/>
+        </w:rPr>
+        <w:t xml:space="preserve"> par paragraphes</w:t>
+      </w:r>
+      <w:r>
+        <w:rPr>
+          <w:sz w:val="24"/>
+          <w:szCs w:val="24"/>
+        </w:rPr>
+        <w:t>.</w:t>
+      </w:r>
+    </w:p>
+    <w:p>
+      <w:pPr>
+        <w:rPr>
+          <w:sz w:val="24"/>
+          <w:szCs w:val="24"/>
+        </w:rPr>
+      </w:pPr>
+    </w:p>
+    <w:p>
+      <w:pPr>
+        <w:pStyle w:val="Paragraphedeliste"/>
+        <w:rPr>
+          <w:sz w:val="24"/>
+          <w:szCs w:val="24"/>
+        </w:rPr>
+      </w:pPr>
+      <w:r>
+        <w:rPr>
+          <w:noProof/>
+          <w:sz w:val="24"/>
+          <w:szCs w:val="24"/>
+        </w:rPr>
+        <w:drawing>
+          <wp:inline distT="0" distB="0" distL="0" distR="0" wp14:anchorId="0B14681E" wp14:editId="2703240A">
+            <wp:extent cx="5760720" cy="407670"/>
+            <wp:effectExtent l="0" t="0" r="0" b="0"/>
+            <wp:docPr id="7" name="Image 7"/>
+            <wp:cNvGraphicFramePr>
+              <a:graphicFrameLocks xmlns:a="http://schemas.openxmlformats.org/drawingml/2006/main" noChangeAspect="1"/>
+            </wp:cNvGraphicFramePr>
+            <a:graphic xmlns:a="http://schemas.openxmlformats.org/drawingml/2006/main">
+              <a:graphicData uri="http://schemas.openxmlformats.org/drawingml/2006/picture">
+                <pic:pic xmlns:pic="http://schemas.openxmlformats.org/drawingml/2006/picture">
+                  <pic:nvPicPr>
+                    <pic:cNvPr id="7" name="Image 7"/>
+                    <pic:cNvPicPr/>
+                  </pic:nvPicPr>
+                  <pic:blipFill>
+                    <a:blip r:embed="rId8">
+                      <a:extLst>
+                        <a:ext uri="{28A0092B-C50C-407E-A947-70E740481C1C}">
+                          <a14:useLocalDpi xmlns:a14="http://schemas.microsoft.com/office/drawing/2010/main" val="0"/>
+                        </a:ext>
+                      </a:extLst>
+                    </a:blip>
+                    <a:stretch>
+                      <a:fillRect/>
+                    </a:stretch>
+                  </pic:blipFill>
+                  <pic:spPr>
+                    <a:xfrm>
+                      <a:off x="0" y="0"/>
+                      <a:ext cx="5760720" cy="407670"/>
+                    </a:xfrm>
+                    <a:prstGeom prst="rect">
+                      <a:avLst/>
+                    </a:prstGeom>
+                  </pic:spPr>
+                </pic:pic>
+              </a:graphicData>
+            </a:graphic>
+          </wp:inline>
+        </w:drawing>
+      </w:r>
+    </w:p>
+    <w:p>
+      <w:pPr>
+        <w:pStyle w:val="Paragraphedeliste"/>
+        <w:rPr>
+          <w:sz w:val="24"/>
+          <w:szCs w:val="24"/>
+        </w:rPr>
+      </w:pPr>
+    </w:p>
+    <w:p>
+      <w:pPr>
+        <w:pStyle w:val="Paragraphedeliste"/>
+        <w:rPr>
+          <w:sz w:val="24"/>
+          <w:szCs w:val="24"/>
+        </w:rPr>
+      </w:pPr>
+    </w:p>
+    <w:p>
+      <w:pPr>
+        <w:pStyle w:val="Paragraphedeliste"/>
+        <w:rPr>
+          <w:sz w:val="24"/>
+          <w:szCs w:val="24"/>
+        </w:rPr>
+      </w:pPr>
+      <w:r>
+        <w:rPr>
+          <w:noProof/>
+          <w:sz w:val="24"/>
+          <w:szCs w:val="24"/>
+        </w:rPr>
+        <w:drawing>
+          <wp:inline distT="0" distB="0" distL="0" distR="0" wp14:anchorId="0A512235" wp14:editId="5E331019">
+            <wp:extent cx="4900085" cy="937341"/>
+            <wp:effectExtent l="0" t="0" r="0" b="0"/>
+            <wp:docPr id="8" name="Image 8"/>
+            <wp:cNvGraphicFramePr>
+              <a:graphicFrameLocks xmlns:a="http://schemas.openxmlformats.org/drawingml/2006/main" noChangeAspect="1"/>
+            </wp:cNvGraphicFramePr>
+            <a:graphic xmlns:a="http://schemas.openxmlformats.org/drawingml/2006/main">
+              <a:graphicData uri="http://schemas.openxmlformats.org/drawingml/2006/picture">
+                <pic:pic xmlns:pic="http://schemas.openxmlformats.org/drawingml/2006/picture">
+                  <pic:nvPicPr>
+                    <pic:cNvPr id="8" name="Image 8"/>
+                    <pic:cNvPicPr/>
+                  </pic:nvPicPr>
+                  <pic:blipFill>
+                    <a:blip r:embed="rId9">
+                      <a:extLst>
+                        <a:ext uri="{28A0092B-C50C-407E-A947-70E740481C1C}">
+                          <a14:useLocalDpi xmlns:a14="http://schemas.microsoft.com/office/drawing/2010/main" val="0"/>
+                        </a:ext>
+                      </a:extLst>
+                    </a:blip>
+                    <a:stretch>
+                      <a:fillRect/>
+                    </a:stretch>
+                  </pic:blipFill>
+                  <pic:spPr>
+                    <a:xfrm>
+                      <a:off x="0" y="0"/>
+                      <a:ext cx="4900085" cy="937341"/>
+                    </a:xfrm>
+                    <a:prstGeom prst="rect">
+                      <a:avLst/>
+                    </a:prstGeom>
+                  </pic:spPr>
+                </pic:pic>
+              </a:graphicData>
+            </a:graphic>
+          </wp:inline>
+        </w:drawing>
+      </w:r>
+    </w:p>
+    <w:p>
+      <w:pPr>
+        <w:pStyle w:val="Paragraphedeliste"/>
+        <w:rPr>
+          <w:sz w:val="24"/>
+          <w:szCs w:val="24"/>
+        </w:rPr>
+      </w:pPr>
+    </w:p>
+    <w:p>
+      <w:pPr>
+        <w:pStyle w:val="Paragraphedeliste"/>
+        <w:rPr>
+          <w:sz w:val="24"/>
+          <w:szCs w:val="24"/>
+        </w:rPr>
+      </w:pPr>
+    </w:p>
+    <w:p>
+      <w:pPr>
+        <w:pStyle w:val="Paragraphedeliste"/>
+        <w:rPr>
+          <w:sz w:val="24"/>
+          <w:szCs w:val="24"/>
+        </w:rPr>
+      </w:pPr>
+    </w:p>
+    <w:p>
+      <w:pPr>
+        <w:pStyle w:val="Paragraphedeliste"/>
+        <w:rPr>
+          <w:sz w:val="24"/>
+          <w:szCs w:val="24"/>
+        </w:rPr>
+      </w:pPr>
+    </w:p>
+    <w:p>
+      <w:pPr>
+        <w:pStyle w:val="Paragraphedeliste"/>
+        <w:rPr>
+          <w:sz w:val="24"/>
+          <w:szCs w:val="24"/>
+        </w:rPr>
+      </w:pPr>
+    </w:p>
+    <w:p>
+      <w:pPr>
+        <w:pStyle w:val="Paragraphedeliste"/>
+        <w:rPr>
+          <w:sz w:val="24"/>
+          <w:szCs w:val="24"/>
+        </w:rPr>
+      </w:pPr>
+    </w:p>
+    <w:p>
+      <w:pPr>
+        <w:pStyle w:val="Paragraphedeliste"/>
+        <w:rPr>
+          <w:sz w:val="24"/>
+          <w:szCs w:val="24"/>
+        </w:rPr>
+      </w:pPr>
+    </w:p>
+    <w:p>
+      <w:pPr>
+        <w:pStyle w:val="Paragraphedeliste"/>
+        <w:rPr>
+          <w:sz w:val="24"/>
+          <w:szCs w:val="24"/>
+        </w:rPr>
+      </w:pPr>
+    </w:p>
+    <w:p>
+      <w:pPr>
+        <w:pStyle w:val="Paragraphedeliste"/>
+        <w:rPr>
+          <w:sz w:val="24"/>
+          <w:szCs w:val="24"/>
+        </w:rPr>
+      </w:pPr>
+    </w:p>
+    <w:p>
+      <w:pPr>
+        <w:pStyle w:val="Paragraphedeliste"/>
+        <w:rPr>
+          <w:sz w:val="24"/>
+          <w:szCs w:val="24"/>
+        </w:rPr>
+      </w:pPr>
+    </w:p>
+    <w:p>
+      <w:pPr>
+        <w:pStyle w:val="Paragraphedeliste"/>
+        <w:rPr>
+          <w:sz w:val="24"/>
+          <w:szCs w:val="24"/>
+        </w:rPr>
+      </w:pPr>
+    </w:p>
+    <w:p>
+      <w:pPr>
+        <w:pStyle w:val="Paragraphedeliste"/>
+        <w:rPr>
+          <w:sz w:val="24"/>
+          <w:szCs w:val="24"/>
+        </w:rPr>
+      </w:pPr>
+    </w:p>
+    <w:p>
+      <w:pPr>
+        <w:pStyle w:val="Paragraphedeliste"/>
+        <w:rPr>
+          <w:sz w:val="24"/>
+          <w:szCs w:val="24"/>
+        </w:rPr>
+      </w:pPr>
+    </w:p>
+    <w:p>
+      <w:pPr>
+        <w:pStyle w:val="Paragraphedeliste"/>
+        <w:rPr>
+          <w:sz w:val="24"/>
+          <w:szCs w:val="24"/>
+        </w:rPr>
+      </w:pPr>
+    </w:p>
+    <w:p>
+      <w:pPr>
+        <w:pStyle w:val="Paragraphedeliste"/>
+        <w:rPr>
+          <w:sz w:val="24"/>
+          <w:szCs w:val="24"/>
+        </w:rPr>
+      </w:pPr>
+    </w:p>
+    <w:p>
+      <w:pPr>
+        <w:pStyle w:val="Paragraphedeliste"/>
+        <w:rPr>
+          <w:sz w:val="24"/>
+          <w:szCs w:val="24"/>
+        </w:rPr>
+      </w:pPr>
+    </w:p>
+    <w:p>
+      <w:pPr>
+        <w:pStyle w:val="Paragraphedeliste"/>
+        <w:rPr>
+          <w:sz w:val="24"/>
+          <w:szCs w:val="24"/>
+        </w:rPr>
+      </w:pPr>
+    </w:p>
+    <w:p>
+      <w:pPr>
+        <w:pStyle w:val="Paragraphedeliste"/>
+        <w:rPr>
+          <w:sz w:val="24"/>
+          <w:szCs w:val="24"/>
+        </w:rPr>
+      </w:pPr>
+    </w:p>
+    <w:p>
+      <w:pPr>
+        <w:pStyle w:val="Paragraphedeliste"/>
+        <w:rPr>
+          <w:sz w:val="24"/>
+          <w:szCs w:val="24"/>
+        </w:rPr>
+      </w:pPr>
+    </w:p>
+    <w:p>
+      <w:pPr>
+        <w:pStyle w:val="Paragraphedeliste"/>
+        <w:rPr>
+          <w:sz w:val="24"/>
+          <w:szCs w:val="24"/>
+        </w:rPr>
+      </w:pPr>
+    </w:p>
+    <w:p>
+      <w:pPr>
+        <w:pStyle w:val="Paragraphedeliste"/>
+        <w:rPr>
+          <w:sz w:val="24"/>
+          <w:szCs w:val="24"/>
+        </w:rPr>
+      </w:pPr>
+    </w:p>
+    <w:p>
+      <w:pPr>
+        <w:pStyle w:val="Paragraphedeliste"/>
+        <w:rPr>
+          <w:sz w:val="24"/>
+          <w:szCs w:val="24"/>
+        </w:rPr>
+      </w:pPr>
+    </w:p>
+    <w:p>
+      <w:pPr>
+        <w:pStyle w:val="Paragraphedeliste"/>
+        <w:rPr>
+          <w:sz w:val="24"/>
+          <w:szCs w:val="24"/>
+        </w:rPr>
+      </w:pPr>
+    </w:p>
+    <w:p>
+      <w:pPr>
+        <w:pStyle w:val="Paragraphedeliste"/>
+        <w:rPr>
+          <w:sz w:val="24"/>
+          <w:szCs w:val="24"/>
+        </w:rPr>
+      </w:pPr>
+    </w:p>
+    <w:p>
+      <w:pPr>
+        <w:pStyle w:val="Paragraphedeliste"/>
+        <w:rPr>
+          <w:sz w:val="24"/>
+          <w:szCs w:val="24"/>
+        </w:rPr>
+      </w:pPr>
+    </w:p>
+    <w:p>
+      <w:pPr>
+        <w:pStyle w:val="Paragraphedeliste"/>
+        <w:rPr>
+          <w:sz w:val="24"/>
+          <w:szCs w:val="24"/>
+        </w:rPr>
+      </w:pPr>
+    </w:p>
+    <w:p>
+      <w:pPr>
+        <w:pStyle w:val="Paragraphedeliste"/>
+        <w:rPr>
+          <w:sz w:val="24"/>
+          <w:szCs w:val="24"/>
+        </w:rPr>
+      </w:pPr>
+    </w:p>
+    <w:p>
+      <w:pPr>
+        <w:pStyle w:val="Paragraphedeliste"/>
+        <w:rPr>
+          <w:sz w:val="24"/>
+          <w:szCs w:val="24"/>
+        </w:rPr>
+      </w:pPr>
+    </w:p>
+    <w:p>
+      <w:pPr>
+        <w:pStyle w:val="Paragraphedeliste"/>
+        <w:rPr>
+          <w:sz w:val="24"/>
+          <w:szCs w:val="24"/>
+        </w:rPr>
+      </w:pPr>
+    </w:p>
+    <w:p>
+      <w:pPr>
+        <w:pStyle w:val="Paragraphedeliste"/>
+        <w:rPr>
+          <w:sz w:val="24"/>
+          <w:szCs w:val="24"/>
+        </w:rPr>
+      </w:pPr>
+    </w:p>
+    <w:p>
+      <w:pPr>
+        <w:pStyle w:val="Paragraphedeliste"/>
+        <w:rPr>
+          <w:sz w:val="24"/>
+          <w:szCs w:val="24"/>
+        </w:rPr>
+      </w:pPr>
+      <w:r>
+        <w:rPr>
+          <w:sz w:val="24"/>
+          <w:szCs w:val="24"/>
+        </w:rPr>
+        <w:lastRenderedPageBreak/>
+        <w:t>On peut constater l’</w:t>
+      </w:r>
+      <w:r>
+        <w:rPr>
+          <w:sz w:val="24"/>
+          <w:szCs w:val="24"/>
+        </w:rPr>
+        <w:t>augmentation</w:t>
+      </w:r>
+      <w:r>
+        <w:rPr>
+          <w:sz w:val="24"/>
+          <w:szCs w:val="24"/>
+        </w:rPr>
+        <w:t xml:space="preserve"> de la vitesse de rechargement du site </w:t>
+      </w:r>
+      <w:r>
+        <w:rPr>
+          <w:sz w:val="24"/>
+          <w:szCs w:val="24"/>
+        </w:rPr>
+        <w:t>grâce</w:t>
+      </w:r>
+      <w:r>
+        <w:rPr>
+          <w:sz w:val="24"/>
+          <w:szCs w:val="24"/>
+        </w:rPr>
+        <w:t xml:space="preserve"> à ces modifications</w:t>
+      </w:r>
+    </w:p>
+    <w:p>
+      <w:pPr>
+        <w:pStyle w:val="Paragraphedeliste"/>
+        <w:rPr>
+          <w:sz w:val="24"/>
+          <w:szCs w:val="24"/>
+        </w:rPr>
+      </w:pPr>
+    </w:p>
+    <w:p>
+      <w:pPr>
+        <w:pStyle w:val="Paragraphedeliste"/>
+        <w:rPr>
+          <w:sz w:val="24"/>
+          <w:szCs w:val="24"/>
+        </w:rPr>
+      </w:pPr>
+      <w:r>
+        <w:rPr>
+          <w:sz w:val="24"/>
+          <w:szCs w:val="24"/>
+        </w:rPr>
+        <w:t>Avant.</w:t>
+      </w:r>
+    </w:p>
+    <w:p>
+      <w:pPr>
+        <w:pStyle w:val="Paragraphedeliste"/>
+        <w:rPr>
+          <w:sz w:val="24"/>
+          <w:szCs w:val="24"/>
+        </w:rPr>
+      </w:pPr>
+      <w:r>
+        <w:rPr>
+          <w:noProof/>
+          <w:sz w:val="24"/>
+          <w:szCs w:val="24"/>
+        </w:rPr>
+        <w:drawing>
+          <wp:inline distT="0" distB="0" distL="0" distR="0" wp14:anchorId="23C9FAC7" wp14:editId="436D0974">
+            <wp:extent cx="5760720" cy="3463925"/>
+            <wp:effectExtent l="0" t="0" r="0" b="3175"/>
+            <wp:docPr id="5" name="Image 5"/>
+            <wp:cNvGraphicFramePr>
+              <a:graphicFrameLocks xmlns:a="http://schemas.openxmlformats.org/drawingml/2006/main" noChangeAspect="1"/>
+            </wp:cNvGraphicFramePr>
+            <a:graphic xmlns:a="http://schemas.openxmlformats.org/drawingml/2006/main">
+              <a:graphicData uri="http://schemas.openxmlformats.org/drawingml/2006/picture">
+                <pic:pic xmlns:pic="http://schemas.openxmlformats.org/drawingml/2006/picture">
+                  <pic:nvPicPr>
+                    <pic:cNvPr id="5" name="Image 5"/>
+                    <pic:cNvPicPr/>
+                  </pic:nvPicPr>
+                  <pic:blipFill>
+                    <a:blip r:embed="rId10" cstate="print">
+                      <a:extLst>
+                        <a:ext uri="{28A0092B-C50C-407E-A947-70E740481C1C}">
+                          <a14:useLocalDpi xmlns:a14="http://schemas.microsoft.com/office/drawing/2010/main" val="0"/>
+                        </a:ext>
+                      </a:extLst>
+                    </a:blip>
+                    <a:stretch>
+                      <a:fillRect/>
+                    </a:stretch>
+                  </pic:blipFill>
+                  <pic:spPr>
+                    <a:xfrm>
+                      <a:off x="0" y="0"/>
+                      <a:ext cx="5760720" cy="3463925"/>
+                    </a:xfrm>
+                    <a:prstGeom prst="rect">
+                      <a:avLst/>
+                    </a:prstGeom>
+                  </pic:spPr>
+                </pic:pic>
+              </a:graphicData>
+            </a:graphic>
+          </wp:inline>
+        </w:drawing>
+      </w:r>
+    </w:p>
+    <w:p>
+      <w:pPr>
+        <w:pStyle w:val="Paragraphedeliste"/>
+        <w:rPr>
+          <w:sz w:val="24"/>
+          <w:szCs w:val="24"/>
+        </w:rPr>
+      </w:pPr>
+    </w:p>
+    <w:p>
+      <w:pPr>
+        <w:pStyle w:val="Paragraphedeliste"/>
+        <w:rPr>
+          <w:sz w:val="24"/>
+          <w:szCs w:val="24"/>
+        </w:rPr>
+      </w:pPr>
+    </w:p>
+    <w:p>
+      <w:pPr>
+        <w:pStyle w:val="Paragraphedeliste"/>
+        <w:rPr>
+          <w:sz w:val="24"/>
+          <w:szCs w:val="24"/>
+        </w:rPr>
+      </w:pPr>
+    </w:p>
+    <w:p>
+      <w:pPr>
+        <w:pStyle w:val="Paragraphedeliste"/>
+        <w:rPr>
+          <w:sz w:val="24"/>
+          <w:szCs w:val="24"/>
+        </w:rPr>
+      </w:pPr>
+      <w:r>
+        <w:rPr>
+          <w:sz w:val="24"/>
+          <w:szCs w:val="24"/>
+        </w:rPr>
+        <w:t>Après.</w:t>
+      </w:r>
+    </w:p>
+    <w:p>
+      <w:pPr>
+        <w:pStyle w:val="Paragraphedeliste"/>
+        <w:rPr>
+          <w:sz w:val="24"/>
+          <w:szCs w:val="24"/>
+        </w:rPr>
+      </w:pPr>
+      <w:r>
+        <w:rPr>
+          <w:noProof/>
+          <w:sz w:val="24"/>
+          <w:szCs w:val="24"/>
+        </w:rPr>
+        <w:drawing>
+          <wp:inline distT="0" distB="0" distL="0" distR="0" wp14:anchorId="700D9C5B" wp14:editId="3CC10EDC">
+            <wp:extent cx="5760720" cy="3428365"/>
+            <wp:effectExtent l="0" t="0" r="0" b="635"/>
+            <wp:docPr id="6" name="Image 6"/>
+            <wp:cNvGraphicFramePr>
+              <a:graphicFrameLocks xmlns:a="http://schemas.openxmlformats.org/drawingml/2006/main" noChangeAspect="1"/>
+            </wp:cNvGraphicFramePr>
+            <a:graphic xmlns:a="http://schemas.openxmlformats.org/drawingml/2006/main">
+              <a:graphicData uri="http://schemas.openxmlformats.org/drawingml/2006/picture">
+                <pic:pic xmlns:pic="http://schemas.openxmlformats.org/drawingml/2006/picture">
+                  <pic:nvPicPr>
+                    <pic:cNvPr id="6" name="Image 6"/>
+                    <pic:cNvPicPr/>
+                  </pic:nvPicPr>
+                  <pic:blipFill>
+                    <a:blip r:embed="rId11" cstate="print">
+                      <a:extLst>
+                        <a:ext uri="{28A0092B-C50C-407E-A947-70E740481C1C}">
+                          <a14:useLocalDpi xmlns:a14="http://schemas.microsoft.com/office/drawing/2010/main" val="0"/>
+                        </a:ext>
+                      </a:extLst>
+                    </a:blip>
+                    <a:stretch>
+                      <a:fillRect/>
+                    </a:stretch>
+                  </pic:blipFill>
+                  <pic:spPr>
+                    <a:xfrm>
+                      <a:off x="0" y="0"/>
+                      <a:ext cx="5760720" cy="3428365"/>
+                    </a:xfrm>
+                    <a:prstGeom prst="rect">
+                      <a:avLst/>
+                    </a:prstGeom>
+                  </pic:spPr>
+                </pic:pic>
+              </a:graphicData>
+            </a:graphic>
+          </wp:inline>
+        </w:drawing>
+      </w:r>
+    </w:p>
+    <w:p>
+      <w:pPr>
+        <w:pStyle w:val="Paragraphedeliste"/>
+        <w:numPr>
+          <w:ilvl w:val="0"/>
+          <w:numId w:val="1"/>
+        </w:numPr>
+        <w:rPr>
+          <w:sz w:val="24"/>
+          <w:szCs w:val="24"/>
+        </w:rPr>
+      </w:pPr>
+      <w:r>
+        <w:rPr>
+          <w:sz w:val="24"/>
+          <w:szCs w:val="24"/>
+        </w:rPr>
+        <w:lastRenderedPageBreak/>
+        <w:t xml:space="preserve">Les </w:t>
       </w:r>
       <w:r>
         <w:rPr>
@@ -721,6 +1478,102 @@
           <w:sz w:val="28"/>
           <w:szCs w:val="28"/>
         </w:rPr>
+        <w:t>Images</w:t>
+      </w:r>
+      <w:r>
+        <w:rPr>
+          <w:color w:val="ED7D31" w:themeColor="accent2"/>
+          <w:sz w:val="24"/>
+          <w:szCs w:val="24"/>
+        </w:rPr>
+        <w:t xml:space="preserve"> </w:t>
+      </w:r>
+      <w:r>
+        <w:rPr>
+          <w:sz w:val="24"/>
+          <w:szCs w:val="24"/>
+        </w:rPr>
+        <w:t xml:space="preserve">de site en format </w:t>
+      </w:r>
+      <w:r>
+        <w:rPr>
+          <w:color w:val="ED7D31" w:themeColor="accent2"/>
+          <w:sz w:val="28"/>
+          <w:szCs w:val="28"/>
+        </w:rPr>
+        <w:t>bmp</w:t>
+      </w:r>
+      <w:r>
+        <w:rPr>
+          <w:sz w:val="24"/>
+          <w:szCs w:val="24"/>
+        </w:rPr>
+        <w:t>, sont grande taille, plus de 300 k</w:t>
+      </w:r>
+      <w:r>
+        <w:rPr>
+          <w:sz w:val="24"/>
+          <w:szCs w:val="24"/>
+        </w:rPr>
+        <w:t>o</w:t>
+      </w:r>
+      <w:r>
+        <w:rPr>
+          <w:sz w:val="24"/>
+          <w:szCs w:val="24"/>
+        </w:rPr>
+        <w:t xml:space="preserve">, ont un </w:t>
+      </w:r>
+      <w:proofErr w:type="spellStart"/>
+      <w:r>
+        <w:rPr>
+          <w:sz w:val="24"/>
+          <w:szCs w:val="24"/>
+        </w:rPr>
+        <w:t>impac</w:t>
+      </w:r>
+      <w:proofErr w:type="spellEnd"/>
+      <w:r>
+        <w:rPr>
+          <w:sz w:val="24"/>
+          <w:szCs w:val="24"/>
+        </w:rPr>
+        <w:t xml:space="preserve"> </w:t>
+      </w:r>
+      <w:r>
+        <w:rPr>
+          <w:sz w:val="24"/>
+          <w:szCs w:val="24"/>
+        </w:rPr>
+        <w:t>sur</w:t>
+      </w:r>
+      <w:r>
+        <w:rPr>
+          <w:sz w:val="24"/>
+          <w:szCs w:val="24"/>
+        </w:rPr>
+        <w:t xml:space="preserve"> </w:t>
+      </w:r>
+      <w:r>
+        <w:rPr>
+          <w:sz w:val="24"/>
+          <w:szCs w:val="24"/>
+        </w:rPr>
+        <w:t>La vitesse rechargement, (la taille n’est pas énorme mais j’ai choisi de la diminuer comme Bonne pratique</w:t>
+      </w:r>
+      <w:r>
+        <w:rPr>
+          <w:sz w:val="24"/>
+          <w:szCs w:val="24"/>
+        </w:rPr>
+        <w:t xml:space="preserve"> les en convertir en format </w:t>
+      </w:r>
+      <w:r>
+        <w:rPr>
+          <w:color w:val="ED7D31" w:themeColor="accent2"/>
+          <w:sz w:val="28"/>
+          <w:szCs w:val="28"/>
+        </w:rPr>
         <w:t>jpg</w:t>
       </w:r>
       <w:r>
@@ -755,7 +1608,7 @@
           <w:szCs w:val="24"/>
         </w:rPr>
         <w:drawing>
-          <wp:inline distT="0" distB="0" distL="0" distR="0" wp14:anchorId="37CF1953" wp14:editId="5916831C">
+          <wp:inline distT="0" distB="0" distL="0" distR="0" wp14:anchorId="135E87B7" wp14:editId="2C893C6A">
             <wp:extent cx="5760720" cy="636905"/>
             <wp:effectExtent l="0" t="0" r="0" b="0"/>
             <wp:docPr id="3" name="Image 3"/>
@@ -770,7 +1623,7 @@
                     <pic:cNvPicPr/>
                   </pic:nvPicPr>
                   <pic:blipFill>
-                    <a:blip r:embed="rId7">
+                    <a:blip r:embed="rId12">
                       <a:extLst>
                         <a:ext uri="{28A0092B-C50C-407E-A947-70E740481C1C}">
                           <a14:useLocalDpi xmlns:a14="http://schemas.microsoft.com/office/drawing/2010/main" val="0"/>
@@ -799,11 +1652,37 @@
     </w:p>
     <w:p>
       <w:pPr>
-        <w:rPr>
-          <w:color w:val="4472C4" w:themeColor="accent1"/>
-          <w:sz w:val="36"/>
-          <w:szCs w:val="36"/>
-          <w:u w:val="single"/>
+        <w:pStyle w:val="Paragraphedeliste"/>
+        <w:rPr>
+          <w:sz w:val="24"/>
+          <w:szCs w:val="24"/>
+        </w:rPr>
+      </w:pPr>
+    </w:p>
+    <w:p>
+      <w:pPr>
+        <w:pStyle w:val="Paragraphedeliste"/>
+        <w:rPr>
+          <w:sz w:val="24"/>
+          <w:szCs w:val="24"/>
+        </w:rPr>
+      </w:pPr>
+    </w:p>
+    <w:p>
+      <w:pPr>
+        <w:pStyle w:val="Paragraphedeliste"/>
+        <w:rPr>
+          <w:sz w:val="24"/>
+          <w:szCs w:val="24"/>
+        </w:rPr>
+      </w:pPr>
+    </w:p>
+    <w:p>
+      <w:pPr>
+        <w:pStyle w:val="Paragraphedeliste"/>
+        <w:rPr>
+          <w:sz w:val="24"/>
+          <w:szCs w:val="24"/>
         </w:rPr>
       </w:pPr>
     </w:p>
